--- a/speed_layer_commands.docx
+++ b/speed_layer_commands.docx
@@ -42,7 +42,27 @@
           <w:sz w:val="28"/>
           <w:szCs w:val="28"/>
         </w:rPr>
-        <w:t>Create kafka topics</w:t>
+        <w:t xml:space="preserve">Create </w:t>
+      </w:r>
+      <w:proofErr w:type="spellStart"/>
+      <w:r>
+        <w:rPr>
+          <w:i/>
+          <w:iCs/>
+          <w:sz w:val="28"/>
+          <w:szCs w:val="28"/>
+        </w:rPr>
+        <w:t>kafka</w:t>
+      </w:r>
+      <w:proofErr w:type="spellEnd"/>
+      <w:r>
+        <w:rPr>
+          <w:i/>
+          <w:iCs/>
+          <w:sz w:val="28"/>
+          <w:szCs w:val="28"/>
+        </w:rPr>
+        <w:t xml:space="preserve"> topics</w:t>
       </w:r>
     </w:p>
     <w:p>
@@ -87,7 +107,25 @@
             <w:sz w:val="24"/>
             <w:szCs w:val="24"/>
           </w:rPr>
-          <w:t xml:space="preserve"> w the metdata:</w:t>
+          <w:t xml:space="preserve"> w the </w:t>
+        </w:r>
+        <w:proofErr w:type="spellStart"/>
+        <w:r>
+          <w:rPr>
+            <w:rStyle w:val="Hyperlink"/>
+            <w:sz w:val="24"/>
+            <w:szCs w:val="24"/>
+          </w:rPr>
+          <w:t>metdata</w:t>
+        </w:r>
+        <w:proofErr w:type="spellEnd"/>
+        <w:r>
+          <w:rPr>
+            <w:rStyle w:val="Hyperlink"/>
+            <w:sz w:val="24"/>
+            <w:szCs w:val="24"/>
+          </w:rPr>
+          <w:t>:</w:t>
         </w:r>
       </w:hyperlink>
       <w:r>
@@ -164,7 +202,23 @@
           <w:sz w:val="24"/>
           <w:szCs w:val="24"/>
         </w:rPr>
-        <w:t xml:space="preserve"> --zookeeper &lt;zookeeper connections&gt; --replication-factor 2 --partition  1 –topic &lt;insert your topic&gt;</w:t>
+        <w:t xml:space="preserve"> --zookeeper &lt;zookeeper connections&gt; --replication-factor 2 --</w:t>
+      </w:r>
+      <w:proofErr w:type="gramStart"/>
+      <w:r>
+        <w:rPr>
+          <w:sz w:val="24"/>
+          <w:szCs w:val="24"/>
+        </w:rPr>
+        <w:t>partition  1</w:t>
+      </w:r>
+      <w:proofErr w:type="gramEnd"/>
+      <w:r>
+        <w:rPr>
+          <w:sz w:val="24"/>
+          <w:szCs w:val="24"/>
+        </w:rPr>
+        <w:t xml:space="preserve"> –topic &lt;insert your topic&gt;</w:t>
       </w:r>
     </w:p>
     <w:p>
@@ -216,11 +270,19 @@
         </w:rPr>
         <w:t xml:space="preserve">/kafka-topics.sh --create --zookeeper </w:t>
       </w:r>
+      <w:proofErr w:type="gramStart"/>
       <w:r>
         <w:rPr>
           <w:rStyle w:val="awsui-util-copy-text"/>
         </w:rPr>
-        <w:t>z-2.mpcs53014-kafka.fwx2ly.c4.kafka.us-east-2.amazonaws.com:2181,z-3.mpcs53014-kafka.fwx2ly.c4.kafka.us-east-2.amazonaws.com:2181,z-1.mpcs53014-kafka.fwx2ly.c4.kafka.us-east-2.amazonaws.com:2181</w:t>
+        <w:t>z-2.mpcs53014-kafka.fwx2ly.c4.kafka.us-east-2.amazonaws.com:2181,z-3.mpcs53014-kafka.fwx2ly.c4.kafka.us-east-2.amazonaws.com:2181</w:t>
+      </w:r>
+      <w:proofErr w:type="gramEnd"/>
+      <w:r>
+        <w:rPr>
+          <w:rStyle w:val="awsui-util-copy-text"/>
+        </w:rPr>
+        <w:t>,z-1.mpcs53014-kafka.fwx2ly.c4.kafka.us-east-2.amazonaws.com:2181</w:t>
       </w:r>
       <w:r>
         <w:rPr>
@@ -301,11 +363,19 @@
         </w:rPr>
         <w:t xml:space="preserve">/kafka-topics.sh --create --zookeeper </w:t>
       </w:r>
+      <w:proofErr w:type="gramStart"/>
       <w:r>
         <w:rPr>
           <w:rStyle w:val="awsui-util-copy-text"/>
         </w:rPr>
-        <w:t>z-2.mpcs53014-kafka.fwx2ly.c4.kafka.us-east-2.amazonaws.com:2181,z-3.mpcs53014-kafka.fwx2ly.c4.kafka.us-east-2.amazonaws.com:2181,z-1.mpcs53014-kafka.fwx2ly.c4.kafka.us-east-2.amazonaws.com:2181</w:t>
+        <w:t>z-2.mpcs53014-kafka.fwx2ly.c4.kafka.us-east-2.amazonaws.com:2181,z-3.mpcs53014-kafka.fwx2ly.c4.kafka.us-east-2.amazonaws.com:2181</w:t>
+      </w:r>
+      <w:proofErr w:type="gramEnd"/>
+      <w:r>
+        <w:rPr>
+          <w:rStyle w:val="awsui-util-copy-text"/>
+        </w:rPr>
+        <w:t>,z-1.mpcs53014-kafka.fwx2ly.c4.kafka.us-east-2.amazonaws.com:2181</w:t>
       </w:r>
       <w:r>
         <w:rPr>
@@ -374,8 +444,33 @@
           <w:sz w:val="24"/>
           <w:szCs w:val="24"/>
         </w:rPr>
-        <w:t>Create hbase table, then run hive commands. Saved as write_to_hbase.hql</w:t>
-      </w:r>
+        <w:t xml:space="preserve">Create </w:t>
+      </w:r>
+      <w:proofErr w:type="spellStart"/>
+      <w:r>
+        <w:rPr>
+          <w:sz w:val="24"/>
+          <w:szCs w:val="24"/>
+        </w:rPr>
+        <w:t>hbase</w:t>
+      </w:r>
+      <w:proofErr w:type="spellEnd"/>
+      <w:r>
+        <w:rPr>
+          <w:sz w:val="24"/>
+          <w:szCs w:val="24"/>
+        </w:rPr>
+        <w:t xml:space="preserve"> table, then run hive commands. Saved as </w:t>
+      </w:r>
+      <w:proofErr w:type="spellStart"/>
+      <w:r>
+        <w:rPr>
+          <w:sz w:val="24"/>
+          <w:szCs w:val="24"/>
+        </w:rPr>
+        <w:t>write_to_hbase.hql</w:t>
+      </w:r>
+      <w:proofErr w:type="spellEnd"/>
     </w:p>
     <w:p>
       <w:pPr>
@@ -490,7 +585,39 @@
           <w:sz w:val="24"/>
           <w:szCs w:val="24"/>
         </w:rPr>
-        <w:t>Replace mspertus to your cnet id</w:t>
+        <w:t xml:space="preserve">Replace </w:t>
+      </w:r>
+      <w:proofErr w:type="spellStart"/>
+      <w:r>
+        <w:rPr>
+          <w:sz w:val="24"/>
+          <w:szCs w:val="24"/>
+        </w:rPr>
+        <w:t>mspertus</w:t>
+      </w:r>
+      <w:proofErr w:type="spellEnd"/>
+      <w:r>
+        <w:rPr>
+          <w:sz w:val="24"/>
+          <w:szCs w:val="24"/>
+        </w:rPr>
+        <w:t xml:space="preserve"> to your </w:t>
+      </w:r>
+      <w:proofErr w:type="spellStart"/>
+      <w:r>
+        <w:rPr>
+          <w:sz w:val="24"/>
+          <w:szCs w:val="24"/>
+        </w:rPr>
+        <w:t>cnet</w:t>
+      </w:r>
+      <w:proofErr w:type="spellEnd"/>
+      <w:r>
+        <w:rPr>
+          <w:sz w:val="24"/>
+          <w:szCs w:val="24"/>
+        </w:rPr>
+        <w:t xml:space="preserve"> id</w:t>
       </w:r>
     </w:p>
     <w:p>
@@ -544,7 +671,23 @@
           <w:sz w:val="28"/>
           <w:szCs w:val="28"/>
         </w:rPr>
-        <w:t>After deploy, connect terminal to consumer (the listener on topic reid7_f_2)</w:t>
+        <w:t xml:space="preserve">After </w:t>
+      </w:r>
+      <w:proofErr w:type="gramStart"/>
+      <w:r>
+        <w:rPr>
+          <w:sz w:val="28"/>
+          <w:szCs w:val="28"/>
+        </w:rPr>
+        <w:t>deploy</w:t>
+      </w:r>
+      <w:proofErr w:type="gramEnd"/>
+      <w:r>
+        <w:rPr>
+          <w:sz w:val="28"/>
+          <w:szCs w:val="28"/>
+        </w:rPr>
+        <w:t>, connect terminal to consumer (the listener on topic reid7_f_2)</w:t>
       </w:r>
       <w:r>
         <w:rPr>
@@ -601,6 +744,7 @@
         <w:lastRenderedPageBreak/>
         <w:t xml:space="preserve">$./kafka-console-consumer.sh --bootstrap-server </w:t>
       </w:r>
+      <w:proofErr w:type="gramStart"/>
       <w:r>
         <w:rPr>
           <w:sz w:val="28"/>
@@ -608,6 +752,7 @@
         </w:rPr>
         <w:t>b-2.mpcs53014-kafka.fwx2ly.c4.kafka.us-east-2.amazonaws.com:9092,b-1.mpcs53014-kafka.fwx2ly.c4.kafka.us-east-2.amazonaws.com:9092</w:t>
       </w:r>
+      <w:proofErr w:type="gramEnd"/>
       <w:r>
         <w:rPr>
           <w:sz w:val="28"/>
@@ -635,12 +780,37 @@
           <w:szCs w:val="28"/>
         </w:rPr>
       </w:pPr>
-      <w:r>
-        <w:rPr>
-          <w:sz w:val="28"/>
-          <w:szCs w:val="28"/>
-        </w:rPr>
-        <w:t>demoSLWA, deployed to reid7/src/…</w:t>
+      <w:proofErr w:type="spellStart"/>
+      <w:r>
+        <w:rPr>
+          <w:sz w:val="28"/>
+          <w:szCs w:val="28"/>
+        </w:rPr>
+        <w:t>demoSLWA</w:t>
+      </w:r>
+      <w:proofErr w:type="spellEnd"/>
+      <w:r>
+        <w:rPr>
+          <w:sz w:val="28"/>
+          <w:szCs w:val="28"/>
+        </w:rPr>
+        <w:t>, deployed to reid7/</w:t>
+      </w:r>
+      <w:proofErr w:type="spellStart"/>
+      <w:r>
+        <w:rPr>
+          <w:sz w:val="28"/>
+          <w:szCs w:val="28"/>
+        </w:rPr>
+        <w:t>src</w:t>
+      </w:r>
+      <w:proofErr w:type="spellEnd"/>
+      <w:r>
+        <w:rPr>
+          <w:sz w:val="28"/>
+          <w:szCs w:val="28"/>
+        </w:rPr>
+        <w:t>/…</w:t>
       </w:r>
     </w:p>
     <w:p>
@@ -676,7 +846,23 @@
         </w:rPr>
       </w:pPr>
       <w:r>
-        <w:t>spark-submit --master local[2] --class StreamWeather uber-</w:t>
+        <w:t xml:space="preserve">spark-submit --master </w:t>
+      </w:r>
+      <w:proofErr w:type="gramStart"/>
+      <w:r>
+        <w:t>local[</w:t>
+      </w:r>
+      <w:proofErr w:type="gramEnd"/>
+      <w:r>
+        <w:t xml:space="preserve">2] --class </w:t>
+      </w:r>
+      <w:proofErr w:type="spellStart"/>
+      <w:r>
+        <w:t>StreamWeather</w:t>
+      </w:r>
+      <w:proofErr w:type="spellEnd"/>
+      <w:r>
+        <w:t xml:space="preserve"> uber-</w:t>
       </w:r>
       <w:r>
         <w:t>demoSLWA-1.0-SNAPSHOT.jar</w:t>
@@ -705,7 +891,23 @@
           <w:sz w:val="28"/>
           <w:szCs w:val="28"/>
         </w:rPr>
-        <w:t>cd reid7/src/target/… (whatever your deployment is)</w:t>
+        <w:t>cd reid7/</w:t>
+      </w:r>
+      <w:proofErr w:type="spellStart"/>
+      <w:r>
+        <w:rPr>
+          <w:sz w:val="28"/>
+          <w:szCs w:val="28"/>
+        </w:rPr>
+        <w:t>src</w:t>
+      </w:r>
+      <w:proofErr w:type="spellEnd"/>
+      <w:r>
+        <w:rPr>
+          <w:sz w:val="28"/>
+          <w:szCs w:val="28"/>
+        </w:rPr>
+        <w:t>/target/… (whatever your deployment is)</w:t>
       </w:r>
     </w:p>
     <w:p>
@@ -741,7 +943,23 @@
         </w:rPr>
       </w:pPr>
       <w:r>
-        <w:t>spark-submit --master local[2] --driver-java-options "-Dlog4j.configuration=file:///home/hadoop/ss.log4j.properties" --class StreamWeather uber-demoSLWA-1.0-SNAPSHOT.jar b-1.mpcs53014-kafka.fwx2ly.c4.kafka.useast-2.amazonaws.com:9092,b-2.mpcs53014-kafka.fwx2ly.c4.kafka.us-east-2.amazonaws.com:9092</w:t>
+        <w:t xml:space="preserve">spark-submit --master </w:t>
+      </w:r>
+      <w:proofErr w:type="gramStart"/>
+      <w:r>
+        <w:t>local[</w:t>
+      </w:r>
+      <w:proofErr w:type="gramEnd"/>
+      <w:r>
+        <w:t xml:space="preserve">2] --driver-java-options "-Dlog4j.configuration=file:///home/hadoop/ss.log4j.properties" --class </w:t>
+      </w:r>
+      <w:proofErr w:type="spellStart"/>
+      <w:r>
+        <w:t>StreamWeather</w:t>
+      </w:r>
+      <w:proofErr w:type="spellEnd"/>
+      <w:r>
+        <w:t xml:space="preserve"> uber-demoSLWA-1.0-SNAPSHOT.jar b-1.mpcs53014-kafka.fwx2ly.c4.kafka.useast-2.amazonaws.com:9092,b-2.mpcs53014-kafka.fwx2ly.c4.kafka.us-east-2.amazonaws.com:9092</w:t>
       </w:r>
     </w:p>
     <w:p>
@@ -793,7 +1011,15 @@
         </w:numPr>
       </w:pPr>
       <w:r>
-        <w:t xml:space="preserve">node app.js 3707 ip-172-31-11-144.us-east2.compute.internal 8070 </w:t>
+        <w:t>node app.js 3707 ip-172-31-11-144.us-</w:t>
+      </w:r>
+      <w:proofErr w:type="gramStart"/>
+      <w:r>
+        <w:t>east2.compute.internal</w:t>
+      </w:r>
+      <w:proofErr w:type="gramEnd"/>
+      <w:r>
+        <w:t xml:space="preserve"> 8070 </w:t>
       </w:r>
       <w:r>
         <w:t>b-1.mpcs53014-kafka.fwx2ly.c4.kafka.useast-2.amazonaws.com:9092,b-2.mpcs53014-kafka.fwx2ly.c4.kafka.us-east-2.amazonaws.com:9092</w:t>
@@ -832,13 +1058,23 @@
           <w:szCs w:val="28"/>
         </w:rPr>
       </w:pPr>
-      <w:r>
-        <w:rPr>
-          <w:sz w:val="28"/>
-          <w:szCs w:val="28"/>
-        </w:rPr>
-        <w:t xml:space="preserve">Bootsrap servers: </w:t>
-      </w:r>
+      <w:proofErr w:type="spellStart"/>
+      <w:r>
+        <w:rPr>
+          <w:sz w:val="28"/>
+          <w:szCs w:val="28"/>
+        </w:rPr>
+        <w:t>Bootsrap</w:t>
+      </w:r>
+      <w:proofErr w:type="spellEnd"/>
+      <w:r>
+        <w:rPr>
+          <w:sz w:val="28"/>
+          <w:szCs w:val="28"/>
+        </w:rPr>
+        <w:t xml:space="preserve"> servers: </w:t>
+      </w:r>
+      <w:proofErr w:type="gramStart"/>
       <w:r>
         <w:rPr>
           <w:sz w:val="28"/>
@@ -846,45 +1082,69 @@
         </w:rPr>
         <w:t>b-1.mpcs53014-kafka.fwx2ly.c4.kafka.us-east-2.amazonaws.com:9092,b-2.mpcs53014-kafka.fwx2ly.c4.kafka.us-east-2.amazonaws.com:9092</w:t>
       </w:r>
-    </w:p>
-    <w:p>
-      <w:pPr>
-        <w:rPr>
-          <w:sz w:val="28"/>
-          <w:szCs w:val="28"/>
-        </w:rPr>
-      </w:pPr>
-      <w:r>
-        <w:rPr>
-          <w:sz w:val="28"/>
-          <w:szCs w:val="28"/>
-        </w:rPr>
-        <w:t xml:space="preserve">Prepend </w:t>
+      <w:proofErr w:type="gramEnd"/>
+    </w:p>
+    <w:p>
+      <w:pPr>
+        <w:rPr>
+          <w:sz w:val="28"/>
+          <w:szCs w:val="28"/>
+        </w:rPr>
+      </w:pPr>
+      <w:r>
+        <w:rPr>
+          <w:sz w:val="28"/>
+          <w:szCs w:val="28"/>
+        </w:rPr>
+        <w:t>Command:</w:t>
+      </w:r>
+    </w:p>
+    <w:p>
+      <w:pPr>
+        <w:rPr>
+          <w:sz w:val="28"/>
+          <w:szCs w:val="28"/>
+        </w:rPr>
+      </w:pPr>
+      <w:r>
+        <w:rPr>
+          <w:sz w:val="28"/>
+          <w:szCs w:val="28"/>
+        </w:rPr>
+        <w:t xml:space="preserve">node </w:t>
+      </w:r>
+      <w:r>
+        <w:rPr>
+          <w:sz w:val="28"/>
+          <w:szCs w:val="28"/>
+        </w:rPr>
+        <w:t>app.js 3707 ip-172-31-11-144.us-east-</w:t>
+      </w:r>
+      <w:proofErr w:type="gramStart"/>
+      <w:r>
+        <w:rPr>
+          <w:sz w:val="28"/>
+          <w:szCs w:val="28"/>
+        </w:rPr>
+        <w:t>2.compute</w:t>
+      </w:r>
+      <w:proofErr w:type="gramEnd"/>
+      <w:r>
+        <w:rPr>
+          <w:sz w:val="28"/>
+          <w:szCs w:val="28"/>
+        </w:rPr>
+        <w:t xml:space="preserve">.internal 8070 </w:t>
       </w:r>
       <w:bookmarkStart w:id="0" w:name="_GoBack"/>
+      <w:r>
+        <w:rPr>
+          <w:sz w:val="28"/>
+          <w:szCs w:val="28"/>
+        </w:rPr>
+        <w:t>b-2.mpcs53014-kafka.fwx2ly.c4.kafka.us-east-2.amazonaws.com:9092,b-1.mpcs53014-kafka.fwx2ly.c4.kafka.us-east-2.amazonaws.com:9092</w:t>
+      </w:r>
       <w:bookmarkEnd w:id="0"/>
-      <w:r>
-        <w:rPr>
-          <w:sz w:val="28"/>
-          <w:szCs w:val="28"/>
-        </w:rPr>
-        <w:t>node and youre good:</w:t>
-      </w:r>
-    </w:p>
-    <w:p>
-      <w:pPr>
-        <w:rPr>
-          <w:sz w:val="28"/>
-          <w:szCs w:val="28"/>
-        </w:rPr>
-      </w:pPr>
-      <w:r>
-        <w:rPr>
-          <w:sz w:val="28"/>
-          <w:szCs w:val="28"/>
-        </w:rPr>
-        <w:t>app.js 3707 ip-172-31-11-144.us-east-2.compute.internal 8070 b-2.mpcs53014-kafka.fwx2ly.c4.kafka.us-east-2.amazonaws.com:9092,b-1.mpcs53014-kafka.fwx2ly.c4.kafka.us-east-2.amazonaws.com:9092</w:t>
-      </w:r>
     </w:p>
     <w:p>
       <w:pPr>
@@ -954,7 +1214,55 @@
           <w:sz w:val="28"/>
           <w:szCs w:val="28"/>
         </w:rPr>
-        <w:t>Remember to be patient w remote terminal. It crashes or doesn’t connect to hbase a lot, and Im certain its not your code.</w:t>
+        <w:t xml:space="preserve">Remember to be patient w remote terminal. It crashes or doesn’t connect to </w:t>
+      </w:r>
+      <w:proofErr w:type="spellStart"/>
+      <w:r>
+        <w:rPr>
+          <w:sz w:val="28"/>
+          <w:szCs w:val="28"/>
+        </w:rPr>
+        <w:t>hbase</w:t>
+      </w:r>
+      <w:proofErr w:type="spellEnd"/>
+      <w:r>
+        <w:rPr>
+          <w:sz w:val="28"/>
+          <w:szCs w:val="28"/>
+        </w:rPr>
+        <w:t xml:space="preserve"> a lot, and </w:t>
+      </w:r>
+      <w:proofErr w:type="spellStart"/>
+      <w:r>
+        <w:rPr>
+          <w:sz w:val="28"/>
+          <w:szCs w:val="28"/>
+        </w:rPr>
+        <w:t>Im</w:t>
+      </w:r>
+      <w:proofErr w:type="spellEnd"/>
+      <w:r>
+        <w:rPr>
+          <w:sz w:val="28"/>
+          <w:szCs w:val="28"/>
+        </w:rPr>
+        <w:t xml:space="preserve"> certain </w:t>
+      </w:r>
+      <w:proofErr w:type="spellStart"/>
+      <w:r>
+        <w:rPr>
+          <w:sz w:val="28"/>
+          <w:szCs w:val="28"/>
+        </w:rPr>
+        <w:t>its</w:t>
+      </w:r>
+      <w:proofErr w:type="spellEnd"/>
+      <w:r>
+        <w:rPr>
+          <w:sz w:val="28"/>
+          <w:szCs w:val="28"/>
+        </w:rPr>
+        <w:t xml:space="preserve"> not your code.</w:t>
       </w:r>
     </w:p>
     <w:p>
